--- a/04-TrackingWork/chapter 4 tracking work.docx
+++ b/04-TrackingWork/chapter 4 tracking work.docx
@@ -49,6 +49,9 @@
         <w:pStyle w:val="Figure"/>
       </w:pPr>
       <w:r>
+        <w:rPr>
+          <w:noProof/>
+        </w:rPr>
         <w:drawing>
           <wp:inline distT="0" distB="0" distL="0" distR="0" wp14:anchorId="1DFDA34A" wp14:editId="266E1A3D">
             <wp:extent cx="5334000" cy="3366030"/>
@@ -2842,21 +2845,29 @@
     </w:p>
     <w:p>
       <w:pPr>
-        <w:pStyle w:val="BodyText"/>
-      </w:pPr>
-      <w:r>
-        <w:t>SIDEBAR</w:t>
-      </w:r>
-    </w:p>
-    <w:p>
-      <w:pPr>
-        <w:pStyle w:val="BodyText"/>
+        <w:pStyle w:val="SidebarCaption"/>
+      </w:pPr>
+      <w:r>
+        <w:t>Staying in Flow</w:t>
+      </w:r>
+    </w:p>
+    <w:p>
+      <w:pPr>
+        <w:pStyle w:val="SideBar"/>
       </w:pPr>
       <w:r>
         <w:rPr>
           <w:rStyle w:val="QuoteChar"/>
         </w:rPr>
-        <w:t>As a developer, it is easy to get distracted when browsing code because you will see refactoring opportunities, and you will want to make the code better. It is not uncommon to look up after an hour of coding work to realize that you aren’t even working on the item you set out to complete. By setting a team rule that you will always link commits with a work item, you can keep yourself and your teammates on the most productive path every day.</w:t>
+        <w:t xml:space="preserve">As a developer, it is easy to get distracted when browsing code because you will see refactoring opportunities, and you will want to make the code better. It is not uncommon to look up after an hour of coding work to realize that you aren’t even working on the item you set out to complete. By setting a team rule that you will always link commits with a work item, you can keep </w:t>
+      </w:r>
+      <w:bookmarkStart w:id="4" w:name="_GoBack"/>
+      <w:bookmarkEnd w:id="4"/>
+      <w:r>
+        <w:rPr>
+          <w:rStyle w:val="QuoteChar"/>
+        </w:rPr>
+        <w:t>yourself and your teammates on the most productive path every day.</w:t>
       </w:r>
     </w:p>
     <w:p>
@@ -3555,10 +3566,7 @@
         <w:br w:type="page"/>
       </w:r>
     </w:p>
-    <w:p>
-      <w:bookmarkStart w:id="4" w:name="_GoBack"/>
-      <w:bookmarkEnd w:id="4"/>
-    </w:p>
+    <w:p/>
     <w:sdt>
       <w:sdtPr>
         <w:rPr>
@@ -3566,6 +3574,7 @@
           <w:b w:val="0"/>
           <w:bCs/>
           <w:color w:val="auto"/>
+          <w:kern w:val="0"/>
           <w:sz w:val="24"/>
           <w:szCs w:val="24"/>
         </w:rPr>
@@ -3579,7 +3588,6 @@
         <w:rPr>
           <w:rFonts w:ascii="Verdana" w:eastAsia="Times New Roman" w:hAnsi="Verdana" w:cs="Times New Roman"/>
           <w:bCs w:val="0"/>
-          <w:kern w:val="0"/>
           <w:sz w:val="20"/>
           <w:szCs w:val="20"/>
         </w:rPr>
@@ -3595,16 +3603,15 @@
         </w:p>
         <w:sdt>
           <w:sdtPr>
-            <w:id w:val="-957863638"/>
-            <w:bibliography/>
-          </w:sdtPr>
-          <w:sdtEndPr>
             <w:rPr>
               <w:rFonts w:ascii="Verdana" w:eastAsia="Times New Roman" w:hAnsi="Verdana" w:cs="Times New Roman"/>
               <w:sz w:val="20"/>
               <w:szCs w:val="20"/>
             </w:rPr>
-          </w:sdtEndPr>
+            <w:id w:val="-957863638"/>
+            <w:bibliography/>
+          </w:sdtPr>
+          <w:sdtEndPr/>
           <w:sdtContent>
             <w:p>
               <w:pPr>
@@ -3846,6 +3853,7 @@
           <w:id w:val="-2009125661"/>
           <w:citation/>
         </w:sdtPr>
+        <w:sdtEndPr/>
         <w:sdtContent>
           <w:r>
             <w:fldChar w:fldCharType="begin"/>
@@ -3888,6 +3896,7 @@
           <w:id w:val="1665893487"/>
           <w:citation/>
         </w:sdtPr>
+        <w:sdtEndPr/>
         <w:sdtContent>
           <w:r>
             <w:fldChar w:fldCharType="begin"/>
@@ -3930,6 +3939,7 @@
           <w:id w:val="-1177344528"/>
           <w:citation/>
         </w:sdtPr>
+        <w:sdtEndPr/>
         <w:sdtContent>
           <w:r>
             <w:fldChar w:fldCharType="begin"/>
@@ -3972,6 +3982,7 @@
           <w:id w:val="-1149055678"/>
           <w:citation/>
         </w:sdtPr>
+        <w:sdtEndPr/>
         <w:sdtContent>
           <w:r>
             <w:fldChar w:fldCharType="begin"/>
@@ -4014,6 +4025,7 @@
           <w:id w:val="-1937665218"/>
           <w:citation/>
         </w:sdtPr>
+        <w:sdtEndPr/>
         <w:sdtContent>
           <w:r>
             <w:fldChar w:fldCharType="begin"/>
@@ -9208,21 +9220,6 @@
 </file>
 
 <file path=customXml/item1.xml><?xml version="1.0" encoding="utf-8"?>
-<p:properties xmlns:p="http://schemas.microsoft.com/office/2006/metadata/properties" xmlns:xsi="http://www.w3.org/2001/XMLSchema-instance" xmlns:pc="http://schemas.microsoft.com/office/infopath/2007/PartnerControls">
-  <documentManagement/>
-</p:properties>
-</file>
-
-<file path=customXml/item2.xml><?xml version="1.0" encoding="utf-8"?>
-<?mso-contentType ?>
-<FormTemplates xmlns="http://schemas.microsoft.com/sharepoint/v3/contenttype/forms">
-  <Display>DocumentLibraryForm</Display>
-  <Edit>DocumentLibraryForm</Edit>
-  <New>DocumentLibraryForm</New>
-</FormTemplates>
-</file>
-
-<file path=customXml/item3.xml><?xml version="1.0" encoding="utf-8"?>
 <ct:contentTypeSchema xmlns:ct="http://schemas.microsoft.com/office/2006/metadata/contentType" xmlns:ma="http://schemas.microsoft.com/office/2006/metadata/properties/metaAttributes" ct:_="" ma:_="" ma:contentTypeName="Document" ma:contentTypeID="0x010100A4D07DAEB0B2D845A42B262E083EDB6C" ma:contentTypeVersion="8" ma:contentTypeDescription="Create a new document." ma:contentTypeScope="" ma:versionID="e8ab0fc0a4fe7a781d08b7f8e19ce704">
   <xsd:schema xmlns:xsd="http://www.w3.org/2001/XMLSchema" xmlns:xs="http://www.w3.org/2001/XMLSchema" xmlns:p="http://schemas.microsoft.com/office/2006/metadata/properties" xmlns:ns2="b61327b7-bc8d-4171-a260-72d975658d33" xmlns:ns3="f183b691-3857-49fb-8a6b-de90e00c7808" targetNamespace="http://schemas.microsoft.com/office/2006/metadata/properties" ma:root="true" ma:fieldsID="d8dda064533af7e1c1258eaf4e0ca24b" ns2:_="" ns3:_="">
     <xsd:import namespace="b61327b7-bc8d-4171-a260-72d975658d33"/>
@@ -9411,6 +9408,21 @@
     <xs:element name="TermId" type="xs:string"/>
   </xs:schema>
 </ct:contentTypeSchema>
+</file>
+
+<file path=customXml/item2.xml><?xml version="1.0" encoding="utf-8"?>
+<?mso-contentType ?>
+<FormTemplates xmlns="http://schemas.microsoft.com/sharepoint/v3/contenttype/forms">
+  <Display>DocumentLibraryForm</Display>
+  <Edit>DocumentLibraryForm</Edit>
+  <New>DocumentLibraryForm</New>
+</FormTemplates>
+</file>
+
+<file path=customXml/item3.xml><?xml version="1.0" encoding="utf-8"?>
+<p:properties xmlns:p="http://schemas.microsoft.com/office/2006/metadata/properties" xmlns:xsi="http://www.w3.org/2001/XMLSchema-instance" xmlns:pc="http://schemas.microsoft.com/office/infopath/2007/PartnerControls">
+  <documentManagement/>
+</p:properties>
 </file>
 
 <file path=customXml/item4.xml><?xml version="1.0" encoding="utf-8"?>
@@ -9617,23 +9629,6 @@
 </file>
 
 <file path=customXml/itemProps1.xml><?xml version="1.0" encoding="utf-8"?>
-<ds:datastoreItem xmlns:ds="http://schemas.openxmlformats.org/officeDocument/2006/customXml" ds:itemID="{DC66B021-5123-40D4-BDF2-4CC05715106E}">
-  <ds:schemaRefs>
-    <ds:schemaRef ds:uri="http://schemas.microsoft.com/office/2006/metadata/properties"/>
-    <ds:schemaRef ds:uri="http://schemas.microsoft.com/office/infopath/2007/PartnerControls"/>
-  </ds:schemaRefs>
-</ds:datastoreItem>
-</file>
-
-<file path=customXml/itemProps2.xml><?xml version="1.0" encoding="utf-8"?>
-<ds:datastoreItem xmlns:ds="http://schemas.openxmlformats.org/officeDocument/2006/customXml" ds:itemID="{E2378210-7508-44A5-9CE7-E1B05FBAAAC8}">
-  <ds:schemaRefs>
-    <ds:schemaRef ds:uri="http://schemas.microsoft.com/sharepoint/v3/contenttype/forms"/>
-  </ds:schemaRefs>
-</ds:datastoreItem>
-</file>
-
-<file path=customXml/itemProps3.xml><?xml version="1.0" encoding="utf-8"?>
 <ds:datastoreItem xmlns:ds="http://schemas.openxmlformats.org/officeDocument/2006/customXml" ds:itemID="{8DDF1541-B75A-4EF9-80B2-82E3403F4319}">
   <ds:schemaRefs>
     <ds:schemaRef ds:uri="http://schemas.microsoft.com/office/2006/metadata/contentType"/>
@@ -9652,8 +9647,25 @@
 </ds:datastoreItem>
 </file>
 
+<file path=customXml/itemProps2.xml><?xml version="1.0" encoding="utf-8"?>
+<ds:datastoreItem xmlns:ds="http://schemas.openxmlformats.org/officeDocument/2006/customXml" ds:itemID="{E2378210-7508-44A5-9CE7-E1B05FBAAAC8}">
+  <ds:schemaRefs>
+    <ds:schemaRef ds:uri="http://schemas.microsoft.com/sharepoint/v3/contenttype/forms"/>
+  </ds:schemaRefs>
+</ds:datastoreItem>
+</file>
+
+<file path=customXml/itemProps3.xml><?xml version="1.0" encoding="utf-8"?>
+<ds:datastoreItem xmlns:ds="http://schemas.openxmlformats.org/officeDocument/2006/customXml" ds:itemID="{DC66B021-5123-40D4-BDF2-4CC05715106E}">
+  <ds:schemaRefs>
+    <ds:schemaRef ds:uri="http://schemas.microsoft.com/office/2006/metadata/properties"/>
+    <ds:schemaRef ds:uri="http://schemas.microsoft.com/office/infopath/2007/PartnerControls"/>
+  </ds:schemaRefs>
+</ds:datastoreItem>
+</file>
+
 <file path=customXml/itemProps4.xml><?xml version="1.0" encoding="utf-8"?>
-<ds:datastoreItem xmlns:ds="http://schemas.openxmlformats.org/officeDocument/2006/customXml" ds:itemID="{B460EC5A-5E97-474B-A897-137141B90E74}">
+<ds:datastoreItem xmlns:ds="http://schemas.openxmlformats.org/officeDocument/2006/customXml" ds:itemID="{F3FB6AE9-9750-4E63-9E9B-4207744CEBA7}">
   <ds:schemaRefs>
     <ds:schemaRef ds:uri="http://schemas.openxmlformats.org/officeDocument/2006/bibliography"/>
     <ds:schemaRef ds:uri="urn:schemas-microsoft-com:xslt"/>
